--- a/Assignment1_Basic Knowledge/Assignment 1 Submission/Ma Bowen_3080208113_Assignment1.docx
+++ b/Assignment1_Basic Knowledge/Assignment 1 Submission/Ma Bowen_3080208113_Assignment1.docx
@@ -10,6 +10,8 @@
           <w:szCs w:val="28"/>
         </w:rPr>
       </w:pPr>
+      <w:bookmarkStart w:id="2" w:name="_GoBack"/>
+      <w:bookmarkEnd w:id="2"/>
       <w:bookmarkStart w:id="0" w:name="_Hlk82390226"/>
       <w:bookmarkEnd w:id="0"/>
       <w:r>
@@ -323,8 +325,6 @@
         </w:rPr>
         <w:t>ootprint and the main functions?</w:t>
       </w:r>
-      <w:bookmarkStart w:id="2" w:name="_GoBack"/>
-      <w:bookmarkEnd w:id="2"/>
     </w:p>
     <w:p>
       <w:pPr>
